--- a/SoftVerifyML.docx
+++ b/SoftVerifyML.docx
@@ -36,6 +36,7 @@
     <w:p>
       <w:pPr>
         <w:spacing w:line="240" w:lineRule="auto"/>
+        <w:ind w:firstLine="720"/>
         <w:jc w:val="both"/>
         <w:rPr>
           <w:rFonts w:ascii="Times New Roman" w:hAnsi="Times New Roman" w:cs="Times New Roman"/>
@@ -152,6 +153,7 @@
         <w:spacing w:line="240" w:lineRule="auto"/>
         <w:jc w:val="both"/>
         <w:rPr>
+          <w:rStyle w:val="Hyperlink"/>
           <w:rFonts w:ascii="Times New Roman" w:hAnsi="Times New Roman" w:cs="Times New Roman"/>
           <w:sz w:val="20"/>
           <w:szCs w:val="20"/>
@@ -203,6 +205,134 @@
           <w:lang w:val="pt-BR"/>
         </w:rPr>
       </w:pPr>
+    </w:p>
+    <w:p>
+      <w:pPr>
+        <w:spacing w:line="240" w:lineRule="auto"/>
+        <w:jc w:val="both"/>
+        <w:rPr>
+          <w:rFonts w:ascii="Times New Roman" w:hAnsi="Times New Roman" w:cs="Times New Roman"/>
+          <w:sz w:val="24"/>
+          <w:szCs w:val="24"/>
+        </w:rPr>
+      </w:pPr>
+      <w:r>
+        <w:rPr>
+          <w:rFonts w:ascii="Times New Roman" w:hAnsi="Times New Roman" w:cs="Times New Roman"/>
+          <w:sz w:val="24"/>
+          <w:szCs w:val="24"/>
+        </w:rPr>
+        <w:t xml:space="preserve">Artigo – On the use of Machine Learning </w:t>
+      </w:r>
+      <w:r>
+        <w:rPr>
+          <w:rFonts w:ascii="Times New Roman" w:hAnsi="Times New Roman" w:cs="Times New Roman"/>
+          <w:sz w:val="24"/>
+          <w:szCs w:val="24"/>
+        </w:rPr>
+        <w:t>in Formal Software Verification TR03-294</w:t>
+      </w:r>
+    </w:p>
+    <w:p>
+      <w:pPr>
+        <w:spacing w:line="240" w:lineRule="auto"/>
+        <w:jc w:val="both"/>
+        <w:rPr>
+          <w:rFonts w:ascii="Times New Roman" w:hAnsi="Times New Roman" w:cs="Times New Roman"/>
+          <w:sz w:val="24"/>
+          <w:szCs w:val="24"/>
+          <w:lang w:val="pt-BR"/>
+        </w:rPr>
+      </w:pPr>
+      <w:proofErr w:type="spellStart"/>
+      <w:r>
+        <w:rPr>
+          <w:rFonts w:ascii="Times New Roman" w:hAnsi="Times New Roman" w:cs="Times New Roman"/>
+          <w:sz w:val="24"/>
+          <w:szCs w:val="24"/>
+          <w:lang w:val="pt-BR"/>
+        </w:rPr>
+        <w:t>Author</w:t>
+      </w:r>
+      <w:proofErr w:type="spellEnd"/>
+      <w:r>
+        <w:rPr>
+          <w:rFonts w:ascii="Times New Roman" w:hAnsi="Times New Roman" w:cs="Times New Roman"/>
+          <w:sz w:val="24"/>
+          <w:szCs w:val="24"/>
+          <w:lang w:val="pt-BR"/>
+        </w:rPr>
+        <w:t xml:space="preserve"> – Lutz </w:t>
+      </w:r>
+      <w:proofErr w:type="spellStart"/>
+      <w:r>
+        <w:rPr>
+          <w:rFonts w:ascii="Times New Roman" w:hAnsi="Times New Roman" w:cs="Times New Roman"/>
+          <w:sz w:val="24"/>
+          <w:szCs w:val="24"/>
+          <w:lang w:val="pt-BR"/>
+        </w:rPr>
+        <w:t>Hamel</w:t>
+      </w:r>
+      <w:proofErr w:type="spellEnd"/>
+    </w:p>
+    <w:p>
+      <w:pPr>
+        <w:spacing w:line="240" w:lineRule="auto"/>
+        <w:ind w:firstLine="720"/>
+        <w:jc w:val="both"/>
+        <w:rPr>
+          <w:rFonts w:ascii="Times New Roman" w:hAnsi="Times New Roman" w:cs="Times New Roman"/>
+          <w:sz w:val="24"/>
+          <w:szCs w:val="24"/>
+          <w:lang w:val="pt-BR"/>
+        </w:rPr>
+      </w:pPr>
+      <w:r>
+        <w:rPr>
+          <w:rFonts w:ascii="Times New Roman" w:hAnsi="Times New Roman" w:cs="Times New Roman"/>
+          <w:sz w:val="24"/>
+          <w:szCs w:val="24"/>
+          <w:lang w:val="pt-BR"/>
+        </w:rPr>
+        <w:t>O trabalho é sobre o uso</w:t>
+      </w:r>
+      <w:r>
+        <w:rPr>
+          <w:rFonts w:ascii="Times New Roman" w:hAnsi="Times New Roman" w:cs="Times New Roman"/>
+          <w:sz w:val="24"/>
+          <w:szCs w:val="24"/>
+          <w:lang w:val="pt-BR"/>
+        </w:rPr>
+        <w:t xml:space="preserve"> de aprendizagem de máquina </w:t>
+      </w:r>
+      <w:r>
+        <w:rPr>
+          <w:rFonts w:ascii="Times New Roman" w:hAnsi="Times New Roman" w:cs="Times New Roman"/>
+          <w:sz w:val="24"/>
+          <w:szCs w:val="24"/>
+          <w:lang w:val="pt-BR"/>
+        </w:rPr>
+        <w:t>para analisar um código como um todo em suas especificações ao encontro da teoria, verifica se a implementação destas especificações está de acordo com as formalidades pré-determinadas, e assim determina se este está com o código</w:t>
+      </w:r>
+      <w:r>
+        <w:rPr>
+          <w:rFonts w:ascii="Times New Roman" w:hAnsi="Times New Roman" w:cs="Times New Roman"/>
+          <w:sz w:val="24"/>
+          <w:szCs w:val="24"/>
+          <w:lang w:val="pt-BR"/>
+        </w:rPr>
+        <w:t xml:space="preserve"> correto, entre outro</w:t>
+      </w:r>
+      <w:r>
+        <w:rPr>
+          <w:rFonts w:ascii="Times New Roman" w:hAnsi="Times New Roman" w:cs="Times New Roman"/>
+          <w:sz w:val="24"/>
+          <w:szCs w:val="24"/>
+          <w:lang w:val="pt-BR"/>
+        </w:rPr>
+        <w:t>s detalhes.</w:t>
+      </w:r>
       <w:bookmarkStart w:id="0" w:name="_GoBack"/>
       <w:bookmarkEnd w:id="0"/>
     </w:p>

--- a/SoftVerifyML.docx
+++ b/SoftVerifyML.docx
@@ -275,6 +275,27 @@
         <w:t>Hamel</w:t>
       </w:r>
       <w:proofErr w:type="spellEnd"/>
+      <w:r>
+        <w:rPr>
+          <w:rFonts w:ascii="Times New Roman" w:hAnsi="Times New Roman" w:cs="Times New Roman"/>
+          <w:sz w:val="24"/>
+          <w:szCs w:val="24"/>
+          <w:lang w:val="pt-BR"/>
+        </w:rPr>
+        <w:t>.</w:t>
+      </w:r>
+    </w:p>
+    <w:p>
+      <w:pPr>
+        <w:spacing w:line="240" w:lineRule="auto"/>
+        <w:jc w:val="both"/>
+        <w:rPr>
+          <w:rFonts w:ascii="Times New Roman" w:hAnsi="Times New Roman" w:cs="Times New Roman"/>
+          <w:sz w:val="24"/>
+          <w:szCs w:val="24"/>
+          <w:lang w:val="pt-BR"/>
+        </w:rPr>
+      </w:pPr>
     </w:p>
     <w:p>
       <w:pPr>
@@ -333,8 +354,245 @@
         </w:rPr>
         <w:t>s detalhes.</w:t>
       </w:r>
+    </w:p>
+    <w:p>
+      <w:pPr>
+        <w:spacing w:line="240" w:lineRule="auto"/>
+        <w:ind w:firstLine="720"/>
+        <w:jc w:val="both"/>
+        <w:rPr>
+          <w:rFonts w:ascii="Times New Roman" w:hAnsi="Times New Roman" w:cs="Times New Roman"/>
+          <w:sz w:val="24"/>
+          <w:szCs w:val="24"/>
+          <w:lang w:val="pt-BR"/>
+        </w:rPr>
+      </w:pPr>
+    </w:p>
+    <w:p>
+      <w:pPr>
+        <w:spacing w:line="240" w:lineRule="auto"/>
+        <w:ind w:firstLine="720"/>
+        <w:jc w:val="both"/>
+        <w:rPr>
+          <w:rFonts w:ascii="Times New Roman" w:hAnsi="Times New Roman" w:cs="Times New Roman"/>
+          <w:sz w:val="24"/>
+          <w:szCs w:val="24"/>
+          <w:lang w:val="pt-BR"/>
+        </w:rPr>
+      </w:pPr>
       <w:bookmarkStart w:id="0" w:name="_GoBack"/>
       <w:bookmarkEnd w:id="0"/>
+    </w:p>
+    <w:p>
+      <w:pPr>
+        <w:spacing w:line="240" w:lineRule="auto"/>
+        <w:ind w:firstLine="720"/>
+        <w:jc w:val="both"/>
+        <w:rPr>
+          <w:rFonts w:ascii="Times New Roman" w:hAnsi="Times New Roman" w:cs="Times New Roman"/>
+          <w:sz w:val="24"/>
+          <w:szCs w:val="24"/>
+          <w:lang w:val="pt-BR"/>
+        </w:rPr>
+      </w:pPr>
+    </w:p>
+    <w:p>
+      <w:pPr>
+        <w:spacing w:line="240" w:lineRule="auto"/>
+        <w:jc w:val="both"/>
+        <w:rPr>
+          <w:rFonts w:ascii="Times New Roman" w:hAnsi="Times New Roman" w:cs="Times New Roman"/>
+          <w:sz w:val="24"/>
+          <w:szCs w:val="24"/>
+        </w:rPr>
+      </w:pPr>
+      <w:r>
+        <w:rPr>
+          <w:rFonts w:ascii="Times New Roman" w:hAnsi="Times New Roman" w:cs="Times New Roman"/>
+          <w:sz w:val="24"/>
+          <w:szCs w:val="24"/>
+        </w:rPr>
+        <w:t xml:space="preserve">Artigo - </w:t>
+      </w:r>
+      <w:r>
+        <w:rPr>
+          <w:rFonts w:ascii="Times New Roman" w:hAnsi="Times New Roman" w:cs="Times New Roman"/>
+          <w:sz w:val="24"/>
+          <w:szCs w:val="24"/>
+        </w:rPr>
+        <w:t>The Application of Machine Learning Methods in Software Verification and Validation</w:t>
+      </w:r>
+    </w:p>
+    <w:p>
+      <w:pPr>
+        <w:spacing w:line="240" w:lineRule="auto"/>
+        <w:jc w:val="both"/>
+        <w:rPr>
+          <w:rFonts w:ascii="Times New Roman" w:hAnsi="Times New Roman" w:cs="Times New Roman"/>
+          <w:sz w:val="24"/>
+          <w:szCs w:val="24"/>
+        </w:rPr>
+      </w:pPr>
+      <w:r>
+        <w:rPr>
+          <w:rFonts w:ascii="Times New Roman" w:hAnsi="Times New Roman" w:cs="Times New Roman"/>
+          <w:sz w:val="24"/>
+          <w:szCs w:val="24"/>
+        </w:rPr>
+        <w:t xml:space="preserve">Authors </w:t>
+      </w:r>
+      <w:r>
+        <w:rPr>
+          <w:rFonts w:ascii="Times New Roman" w:hAnsi="Times New Roman" w:cs="Times New Roman"/>
+          <w:sz w:val="24"/>
+          <w:szCs w:val="24"/>
+        </w:rPr>
+        <w:t xml:space="preserve">- </w:t>
+      </w:r>
+      <w:r>
+        <w:rPr>
+          <w:rFonts w:ascii="Times New Roman" w:hAnsi="Times New Roman" w:cs="Times New Roman"/>
+          <w:sz w:val="24"/>
+          <w:szCs w:val="24"/>
+        </w:rPr>
+        <w:t xml:space="preserve">Nguyen </w:t>
+      </w:r>
+      <w:proofErr w:type="spellStart"/>
+      <w:r>
+        <w:rPr>
+          <w:rFonts w:ascii="Times New Roman" w:hAnsi="Times New Roman" w:cs="Times New Roman"/>
+          <w:sz w:val="24"/>
+          <w:szCs w:val="24"/>
+        </w:rPr>
+        <w:t>Vinh</w:t>
+      </w:r>
+      <w:proofErr w:type="spellEnd"/>
+      <w:r>
+        <w:rPr>
+          <w:rFonts w:ascii="Times New Roman" w:hAnsi="Times New Roman" w:cs="Times New Roman"/>
+          <w:sz w:val="24"/>
+          <w:szCs w:val="24"/>
+        </w:rPr>
+        <w:t xml:space="preserve"> </w:t>
+      </w:r>
+      <w:proofErr w:type="spellStart"/>
+      <w:r>
+        <w:rPr>
+          <w:rFonts w:ascii="Times New Roman" w:hAnsi="Times New Roman" w:cs="Times New Roman"/>
+          <w:sz w:val="24"/>
+          <w:szCs w:val="24"/>
+        </w:rPr>
+        <w:t>Phuc</w:t>
+      </w:r>
+      <w:proofErr w:type="spellEnd"/>
+      <w:r>
+        <w:rPr>
+          <w:rFonts w:ascii="Times New Roman" w:hAnsi="Times New Roman" w:cs="Times New Roman"/>
+          <w:sz w:val="24"/>
+          <w:szCs w:val="24"/>
+        </w:rPr>
+        <w:t>, B.A., Grad. Dipl.</w:t>
+      </w:r>
+    </w:p>
+    <w:p>
+      <w:pPr>
+        <w:spacing w:line="240" w:lineRule="auto"/>
+        <w:jc w:val="both"/>
+        <w:rPr>
+          <w:rFonts w:ascii="Times New Roman" w:hAnsi="Times New Roman" w:cs="Times New Roman"/>
+          <w:sz w:val="24"/>
+          <w:szCs w:val="24"/>
+        </w:rPr>
+      </w:pPr>
+    </w:p>
+    <w:p>
+      <w:pPr>
+        <w:spacing w:line="240" w:lineRule="auto"/>
+        <w:ind w:firstLine="720"/>
+        <w:jc w:val="both"/>
+        <w:rPr>
+          <w:rFonts w:ascii="Times New Roman" w:hAnsi="Times New Roman" w:cs="Times New Roman"/>
+          <w:sz w:val="24"/>
+          <w:szCs w:val="24"/>
+          <w:lang w:val="pt-BR"/>
+        </w:rPr>
+      </w:pPr>
+      <w:r>
+        <w:rPr>
+          <w:rFonts w:ascii="Times New Roman" w:hAnsi="Times New Roman" w:cs="Times New Roman"/>
+          <w:sz w:val="24"/>
+          <w:szCs w:val="24"/>
+          <w:lang w:val="pt-BR"/>
+        </w:rPr>
+        <w:t>O trabalho</w:t>
+      </w:r>
+      <w:r>
+        <w:rPr>
+          <w:rFonts w:ascii="Times New Roman" w:hAnsi="Times New Roman" w:cs="Times New Roman"/>
+          <w:sz w:val="24"/>
+          <w:szCs w:val="24"/>
+          <w:lang w:val="pt-BR"/>
+        </w:rPr>
+        <w:t xml:space="preserve"> fala sobre como pode </w:t>
+      </w:r>
+      <w:proofErr w:type="gramStart"/>
+      <w:r>
+        <w:rPr>
+          <w:rFonts w:ascii="Times New Roman" w:hAnsi="Times New Roman" w:cs="Times New Roman"/>
+          <w:sz w:val="24"/>
+          <w:szCs w:val="24"/>
+          <w:lang w:val="pt-BR"/>
+        </w:rPr>
+        <w:t>ser  aplicado</w:t>
+      </w:r>
+      <w:proofErr w:type="gramEnd"/>
+      <w:r>
+        <w:rPr>
+          <w:rFonts w:ascii="Times New Roman" w:hAnsi="Times New Roman" w:cs="Times New Roman"/>
+          <w:sz w:val="24"/>
+          <w:szCs w:val="24"/>
+          <w:lang w:val="pt-BR"/>
+        </w:rPr>
+        <w:t xml:space="preserve"> o aprendizado</w:t>
+      </w:r>
+      <w:r>
+        <w:rPr>
+          <w:rFonts w:ascii="Times New Roman" w:hAnsi="Times New Roman" w:cs="Times New Roman"/>
+          <w:sz w:val="24"/>
+          <w:szCs w:val="24"/>
+          <w:lang w:val="pt-BR"/>
+        </w:rPr>
+        <w:t xml:space="preserve"> de m</w:t>
+      </w:r>
+      <w:r>
+        <w:rPr>
+          <w:rFonts w:ascii="Times New Roman" w:hAnsi="Times New Roman" w:cs="Times New Roman"/>
+          <w:sz w:val="24"/>
+          <w:szCs w:val="24"/>
+          <w:lang w:val="pt-BR"/>
+        </w:rPr>
+        <w:t xml:space="preserve">áquina em verificação formal e validação e software, reporta uma investigação de técnicas de aprendizado de máquina que tem sido utilizadas para detectar falhas de programação durante a verificação e validação, dando detalhes para cada parte do procedimento, informações sobre testes e experimentos e no final avalia que a utilização de aprendizado de máquina </w:t>
+      </w:r>
+      <w:proofErr w:type="spellStart"/>
+      <w:r>
+        <w:rPr>
+          <w:rFonts w:ascii="Times New Roman" w:hAnsi="Times New Roman" w:cs="Times New Roman"/>
+          <w:sz w:val="24"/>
+          <w:szCs w:val="24"/>
+          <w:lang w:val="pt-BR"/>
+        </w:rPr>
+        <w:t>consquist</w:t>
+      </w:r>
+      <w:proofErr w:type="spellEnd"/>
+      <w:r>
+        <w:rPr>
+          <w:rFonts w:ascii="Times New Roman" w:hAnsi="Times New Roman" w:cs="Times New Roman"/>
+          <w:sz w:val="24"/>
+          <w:szCs w:val="24"/>
+          <w:lang w:val="pt-BR"/>
+        </w:rPr>
+        <w:t xml:space="preserve"> vários degraus de efetividade.</w:t>
+      </w:r>
     </w:p>
     <w:sectPr>
       <w:pgSz w:w="12240" w:h="15840"/>
